--- a/Reports/Отчет по лабораторной работе. Стек..docx
+++ b/Reports/Отчет по лабораторной работе. Стек..docx
@@ -849,7 +849,6 @@
           <w:rFonts w:ascii="Times New Roman" w:hAnsi="Times New Roman" w:cs="Times New Roman"/>
           <w:sz w:val="28"/>
           <w:szCs w:val="28"/>
-          <w:lang w:val="en-US"/>
         </w:rPr>
         <w:t>..</w:t>
       </w:r>
@@ -1043,7 +1042,6 @@
           <w:rFonts w:ascii="Times New Roman" w:hAnsi="Times New Roman" w:cs="Times New Roman"/>
           <w:sz w:val="36"/>
           <w:szCs w:val="36"/>
-          <w:lang w:val="en-US"/>
         </w:rPr>
       </w:pPr>
     </w:p>
@@ -1053,11 +1051,8 @@
           <w:rFonts w:ascii="Times New Roman" w:hAnsi="Times New Roman" w:cs="Times New Roman"/>
           <w:sz w:val="36"/>
           <w:szCs w:val="36"/>
-          <w:lang w:val="en-US"/>
-        </w:rPr>
-      </w:pPr>
-      <w:bookmarkStart w:id="0" w:name="_GoBack"/>
-      <w:bookmarkEnd w:id="0"/>
+        </w:rPr>
+      </w:pPr>
     </w:p>
     <w:p>
       <w:pPr>
@@ -1096,6 +1091,16 @@
           <w:sz w:val="28"/>
           <w:szCs w:val="28"/>
         </w:rPr>
+        <w:t xml:space="preserve">   </w:t>
+      </w:r>
+      <w:bookmarkStart w:id="0" w:name="_GoBack"/>
+      <w:bookmarkEnd w:id="0"/>
+      <w:r>
+        <w:rPr>
+          <w:bCs/>
+          <w:sz w:val="28"/>
+          <w:szCs w:val="28"/>
+        </w:rPr>
         <w:t>Стек</w:t>
       </w:r>
       <w:r>
@@ -1246,6 +1251,13 @@
           <w:sz w:val="28"/>
           <w:szCs w:val="28"/>
         </w:rPr>
+        <w:t xml:space="preserve">   </w:t>
+      </w:r>
+      <w:r>
+        <w:rPr>
+          <w:sz w:val="28"/>
+          <w:szCs w:val="28"/>
+        </w:rPr>
         <w:t>Чаще всего принцип работы стека сравнивают со стопкой тарелок: чтобы взять вторую сверху, нужно снять верхнюю.</w:t>
       </w:r>
     </w:p>
@@ -1264,6 +1276,13 @@
           <w:sz w:val="28"/>
           <w:szCs w:val="28"/>
         </w:rPr>
+        <w:t xml:space="preserve">   </w:t>
+      </w:r>
+      <w:r>
+        <w:rPr>
+          <w:sz w:val="28"/>
+          <w:szCs w:val="28"/>
+        </w:rPr>
         <w:t>В цифровом вычислительном комплексе стек называется магазином — по аналогии с магазином в огнестрельном оружии (стрельба начнётся с патрона, заряженного последним).</w:t>
       </w:r>
     </w:p>
@@ -1282,6 +1301,13 @@
           <w:sz w:val="28"/>
           <w:szCs w:val="28"/>
         </w:rPr>
+        <w:t xml:space="preserve">   </w:t>
+      </w:r>
+      <w:r>
+        <w:rPr>
+          <w:sz w:val="28"/>
+          <w:szCs w:val="28"/>
+        </w:rPr>
         <w:t xml:space="preserve">В 1946 Алан Тьюринг ввёл понятие стека. А в 1957 году немцы Клаус </w:t>
       </w:r>
       <w:proofErr w:type="spellStart"/>
@@ -1311,6 +1337,13 @@
           <w:szCs w:val="28"/>
         </w:rPr>
       </w:pPr>
+      <w:r>
+        <w:rPr>
+          <w:sz w:val="28"/>
+          <w:szCs w:val="28"/>
+        </w:rPr>
+        <w:t xml:space="preserve">   </w:t>
+      </w:r>
       <w:r>
         <w:rPr>
           <w:sz w:val="28"/>
@@ -1505,6 +1538,15 @@
           <w:szCs w:val="28"/>
           <w:lang w:eastAsia="ru-RU"/>
         </w:rPr>
+        <w:t xml:space="preserve">   </w:t>
+      </w:r>
+      <w:r>
+        <w:rPr>
+          <w:rFonts w:ascii="Times New Roman" w:eastAsia="Times New Roman" w:hAnsi="Times New Roman" w:cs="Times New Roman"/>
+          <w:sz w:val="28"/>
+          <w:szCs w:val="28"/>
+          <w:lang w:eastAsia="ru-RU"/>
+        </w:rPr>
         <w:t>Зачастую стек реализуется в виде однонаправленного списка (каждый элемент в списке содержит помимо хранимой информации в стеке указатель на следующий элемент стека).</w:t>
       </w:r>
     </w:p>
@@ -1526,6 +1568,15 @@
           <w:szCs w:val="28"/>
           <w:lang w:eastAsia="ru-RU"/>
         </w:rPr>
+        <w:t xml:space="preserve">   </w:t>
+      </w:r>
+      <w:r>
+        <w:rPr>
+          <w:rFonts w:ascii="Times New Roman" w:eastAsia="Times New Roman" w:hAnsi="Times New Roman" w:cs="Times New Roman"/>
+          <w:sz w:val="28"/>
+          <w:szCs w:val="28"/>
+          <w:lang w:eastAsia="ru-RU"/>
+        </w:rPr>
         <w:t>При организации стека в виде однонаправленного списка значением переменной стека является указатель на его вершину — адрес вершины. Если стек пуст, то значение указателя равно NULL.</w:t>
       </w:r>
     </w:p>
@@ -1540,6 +1591,15 @@
           <w:lang w:eastAsia="ru-RU"/>
         </w:rPr>
       </w:pPr>
+      <w:r>
+        <w:rPr>
+          <w:rFonts w:ascii="Times New Roman" w:eastAsia="Times New Roman" w:hAnsi="Times New Roman" w:cs="Times New Roman"/>
+          <w:sz w:val="28"/>
+          <w:szCs w:val="28"/>
+          <w:lang w:eastAsia="ru-RU"/>
+        </w:rPr>
+        <w:t xml:space="preserve">   </w:t>
+      </w:r>
       <w:r>
         <w:rPr>
           <w:rFonts w:ascii="Times New Roman" w:eastAsia="Times New Roman" w:hAnsi="Times New Roman" w:cs="Times New Roman"/>
@@ -1651,6 +1711,13 @@
           <w:sz w:val="28"/>
           <w:szCs w:val="28"/>
         </w:rPr>
+        <w:t xml:space="preserve">   </w:t>
+      </w:r>
+      <w:r>
+        <w:rPr>
+          <w:sz w:val="28"/>
+          <w:szCs w:val="28"/>
+        </w:rPr>
         <w:t xml:space="preserve">Возможны три операции со стеком: добавление элемента (иначе проталкивание, </w:t>
       </w:r>
       <w:r>
@@ -1720,6 +1787,13 @@
           <w:sz w:val="28"/>
           <w:szCs w:val="28"/>
         </w:rPr>
+        <w:t xml:space="preserve">   </w:t>
+      </w:r>
+      <w:r>
+        <w:rPr>
+          <w:sz w:val="28"/>
+          <w:szCs w:val="28"/>
+        </w:rPr>
         <w:t>При проталкивании (</w:t>
       </w:r>
       <w:r>
@@ -1755,6 +1829,13 @@
           <w:sz w:val="28"/>
           <w:szCs w:val="28"/>
         </w:rPr>
+        <w:t xml:space="preserve">   </w:t>
+      </w:r>
+      <w:r>
+        <w:rPr>
+          <w:sz w:val="28"/>
+          <w:szCs w:val="28"/>
+        </w:rPr>
         <w:t>При удалении элемента (</w:t>
       </w:r>
       <w:r>
@@ -1799,6 +1880,15 @@
           <w:szCs w:val="28"/>
           <w:shd w:val="clear" w:color="auto" w:fill="FFFFFF"/>
         </w:rPr>
+        <w:t xml:space="preserve">   </w:t>
+      </w:r>
+      <w:r>
+        <w:rPr>
+          <w:rFonts w:ascii="Times New Roman" w:hAnsi="Times New Roman" w:cs="Times New Roman"/>
+          <w:sz w:val="28"/>
+          <w:szCs w:val="28"/>
+          <w:shd w:val="clear" w:color="auto" w:fill="FFFFFF"/>
+        </w:rPr>
         <w:t>Программный вид стека используется для обхода структур данных, например,</w:t>
       </w:r>
       <w:r>
@@ -1871,7 +1961,34 @@
           <w:szCs w:val="28"/>
           <w:shd w:val="clear" w:color="auto" w:fill="FFFFFF"/>
         </w:rPr>
-        <w:t>Применение стека упрощает и ускоряет работу программы, так как идет обращение к нескольким данным по одному адресу.</w:t>
+        <w:t xml:space="preserve">   </w:t>
+      </w:r>
+      <w:r>
+        <w:rPr>
+          <w:rFonts w:ascii="Times New Roman" w:hAnsi="Times New Roman" w:cs="Times New Roman"/>
+          <w:sz w:val="28"/>
+          <w:szCs w:val="28"/>
+          <w:shd w:val="clear" w:color="auto" w:fill="FFFFFF"/>
+        </w:rPr>
+        <w:t xml:space="preserve">Применение стека упрощает и ускоряет работу программы, так как идет </w:t>
+      </w:r>
+      <w:r>
+        <w:rPr>
+          <w:rFonts w:ascii="Times New Roman" w:hAnsi="Times New Roman" w:cs="Times New Roman"/>
+          <w:sz w:val="28"/>
+          <w:szCs w:val="28"/>
+          <w:shd w:val="clear" w:color="auto" w:fill="FFFFFF"/>
+        </w:rPr>
+        <w:t xml:space="preserve"> </w:t>
+      </w:r>
+      <w:r>
+        <w:rPr>
+          <w:rFonts w:ascii="Times New Roman" w:hAnsi="Times New Roman" w:cs="Times New Roman"/>
+          <w:sz w:val="28"/>
+          <w:szCs w:val="28"/>
+          <w:shd w:val="clear" w:color="auto" w:fill="FFFFFF"/>
+        </w:rPr>
+        <w:t>обращение к нескольким данным по одному адресу.</w:t>
       </w:r>
     </w:p>
     <w:p>
@@ -2044,6 +2161,14 @@
           <w:sz w:val="28"/>
           <w:szCs w:val="28"/>
         </w:rPr>
+        <w:t xml:space="preserve">   </w:t>
+      </w:r>
+      <w:r>
+        <w:rPr>
+          <w:rFonts w:ascii="Times New Roman" w:hAnsi="Times New Roman" w:cs="Times New Roman"/>
+          <w:sz w:val="28"/>
+          <w:szCs w:val="28"/>
+        </w:rPr>
         <w:t xml:space="preserve">Основная задача – это реализовать </w:t>
       </w:r>
       <w:r>
@@ -2084,18 +2209,8 @@
           <w:sz w:val="28"/>
           <w:szCs w:val="28"/>
         </w:rPr>
-        <w:t xml:space="preserve">, </w:t>
-      </w:r>
-      <w:proofErr w:type="gramStart"/>
-      <w:r>
-        <w:rPr>
-          <w:rFonts w:ascii="Times New Roman" w:hAnsi="Times New Roman" w:cs="Times New Roman"/>
-          <w:sz w:val="28"/>
-          <w:szCs w:val="28"/>
-        </w:rPr>
-        <w:t>использовав</w:t>
-      </w:r>
-      <w:proofErr w:type="gramEnd"/>
+        <w:t>, используя</w:t>
+      </w:r>
       <w:r>
         <w:rPr>
           <w:rFonts w:ascii="Times New Roman" w:hAnsi="Times New Roman" w:cs="Times New Roman"/>
@@ -2121,6 +2236,14 @@
           <w:szCs w:val="28"/>
         </w:rPr>
       </w:pPr>
+      <w:r>
+        <w:rPr>
+          <w:rFonts w:ascii="Times New Roman" w:hAnsi="Times New Roman" w:cs="Times New Roman"/>
+          <w:sz w:val="28"/>
+          <w:szCs w:val="28"/>
+        </w:rPr>
+        <w:t xml:space="preserve">   </w:t>
+      </w:r>
       <w:r>
         <w:rPr>
           <w:rFonts w:ascii="Times New Roman" w:hAnsi="Times New Roman" w:cs="Times New Roman"/>
@@ -2445,6 +2568,14 @@
           <w:szCs w:val="28"/>
         </w:rPr>
       </w:pPr>
+      <w:r>
+        <w:rPr>
+          <w:rFonts w:ascii="Times New Roman" w:hAnsi="Times New Roman" w:cs="Times New Roman"/>
+          <w:sz w:val="28"/>
+          <w:szCs w:val="28"/>
+        </w:rPr>
+        <w:t xml:space="preserve">   </w:t>
+      </w:r>
       <w:r>
         <w:rPr>
           <w:rFonts w:ascii="Times New Roman" w:hAnsi="Times New Roman" w:cs="Times New Roman"/>
@@ -2551,6 +2682,14 @@
           <w:szCs w:val="28"/>
         </w:rPr>
       </w:pPr>
+      <w:r>
+        <w:rPr>
+          <w:rFonts w:ascii="Times New Roman" w:hAnsi="Times New Roman" w:cs="Times New Roman"/>
+          <w:sz w:val="28"/>
+          <w:szCs w:val="28"/>
+        </w:rPr>
+        <w:t xml:space="preserve">   </w:t>
+      </w:r>
       <w:r>
         <w:rPr>
           <w:rFonts w:ascii="Times New Roman" w:hAnsi="Times New Roman" w:cs="Times New Roman"/>
@@ -2936,6 +3075,15 @@
           <w:szCs w:val="28"/>
           <w:lang w:val="en-US"/>
         </w:rPr>
+        <w:t>T</w:t>
+      </w:r>
+      <w:r>
+        <w:rPr>
+          <w:rFonts w:ascii="Times New Roman" w:hAnsi="Times New Roman" w:cs="Times New Roman"/>
+          <w:sz w:val="28"/>
+          <w:szCs w:val="28"/>
+          <w:lang w:val="en-US"/>
+        </w:rPr>
         <w:t>Stack</w:t>
       </w:r>
       <w:r>
@@ -4039,7 +4187,6 @@
           <w:b/>
           <w:sz w:val="28"/>
           <w:szCs w:val="28"/>
-          <w:lang w:val="en-US"/>
         </w:rPr>
         <w:t xml:space="preserve"> </w:t>
       </w:r>
@@ -4049,7 +4196,6 @@
           <w:b/>
           <w:sz w:val="28"/>
           <w:szCs w:val="28"/>
-          <w:lang w:val="en-US"/>
         </w:rPr>
         <w:t xml:space="preserve">  </w:t>
       </w:r>
@@ -5282,7 +5428,25 @@
           <w:sz w:val="28"/>
           <w:szCs w:val="28"/>
         </w:rPr>
-        <w:t xml:space="preserve">– тест класса стек, используя </w:t>
+        <w:t>– тест</w:t>
+      </w:r>
+      <w:r>
+        <w:rPr>
+          <w:rFonts w:ascii="Times New Roman" w:hAnsi="Times New Roman" w:cs="Times New Roman"/>
+          <w:color w:val="000000" w:themeColor="text1"/>
+          <w:sz w:val="28"/>
+          <w:szCs w:val="28"/>
+        </w:rPr>
+        <w:t>ы</w:t>
+      </w:r>
+      <w:r>
+        <w:rPr>
+          <w:rFonts w:ascii="Times New Roman" w:hAnsi="Times New Roman" w:cs="Times New Roman"/>
+          <w:color w:val="000000" w:themeColor="text1"/>
+          <w:sz w:val="28"/>
+          <w:szCs w:val="28"/>
+        </w:rPr>
+        <w:t xml:space="preserve"> класса стек, используя </w:t>
       </w:r>
       <w:r>
         <w:rPr>
@@ -5642,7 +5806,6 @@
           <w:rFonts w:ascii="Times New Roman" w:hAnsi="Times New Roman" w:cs="Times New Roman"/>
           <w:sz w:val="28"/>
           <w:szCs w:val="28"/>
-          <w:lang w:val="en-US"/>
         </w:rPr>
       </w:pPr>
     </w:p>
@@ -6473,7 +6636,6 @@
           <w:rFonts w:ascii="Times New Roman" w:hAnsi="Times New Roman" w:cs="Times New Roman"/>
           <w:sz w:val="24"/>
           <w:szCs w:val="24"/>
-          <w:lang w:val="en-US"/>
         </w:rPr>
       </w:pPr>
     </w:p>
@@ -6544,7 +6706,7 @@
           <w:rPr>
             <w:noProof/>
           </w:rPr>
-          <w:t>11</w:t>
+          <w:t>2</w:t>
         </w:r>
         <w:r>
           <w:fldChar w:fldCharType="end"/>
